--- a/Documents/Requirements/FR_Administrator_autorization.docx
+++ b/Documents/Requirements/FR_Administrator_autorization.docx
@@ -766,14 +766,12 @@
       <w:r>
         <w:t xml:space="preserve">Чтобы перейти на страницу авторизации, пользователь должен ввести в строку адреса </w:t>
       </w:r>
-      <w:proofErr w:type="spellStart"/>
       <w:r>
         <w:rPr>
           <w:lang w:val="en-US"/>
         </w:rPr>
         <w:t>url</w:t>
       </w:r>
-      <w:proofErr w:type="spellEnd"/>
       <w:r>
         <w:t>:</w:t>
       </w:r>
@@ -807,19 +805,8 @@
             <w:sz w:val="18"/>
             <w:szCs w:val="18"/>
           </w:rPr>
-          <w:t>gpluscircles.ru/</w:t>
+          <w:t>gpluscircles.ru/supereg</w:t>
         </w:r>
-        <w:proofErr w:type="spellStart"/>
-        <w:r>
-          <w:rPr>
-            <w:rStyle w:val="a4"/>
-            <w:rFonts w:ascii="Arial" w:hAnsi="Arial" w:cs="Arial"/>
-            <w:sz w:val="18"/>
-            <w:szCs w:val="18"/>
-          </w:rPr>
-          <w:t>supereg</w:t>
-        </w:r>
-        <w:proofErr w:type="spellEnd"/>
       </w:hyperlink>
     </w:p>
     <w:p>
@@ -969,14 +956,12 @@
       <w:r>
         <w:t xml:space="preserve">должен ввести в адресной строке браузера </w:t>
       </w:r>
-      <w:proofErr w:type="spellStart"/>
       <w:r>
         <w:rPr>
           <w:lang w:val="en-US"/>
         </w:rPr>
         <w:t>url</w:t>
       </w:r>
-      <w:proofErr w:type="spellEnd"/>
       <w:r>
         <w:t>:</w:t>
       </w:r>
@@ -1006,7 +991,6 @@
           </w:rPr>
           <w:t>gpluscircles.ru/</w:t>
         </w:r>
-        <w:proofErr w:type="spellStart"/>
         <w:r>
           <w:rPr>
             <w:rStyle w:val="a4"/>
@@ -1017,7 +1001,6 @@
           </w:rPr>
           <w:t>suroom</w:t>
         </w:r>
-        <w:proofErr w:type="spellEnd"/>
       </w:hyperlink>
       <w:r>
         <w:rPr>
@@ -1052,7 +1035,6 @@
         </w:rPr>
         <w:t xml:space="preserve"> вводит этот </w:t>
       </w:r>
-      <w:proofErr w:type="spellStart"/>
       <w:r>
         <w:rPr>
           <w:rFonts w:ascii="Arial" w:hAnsi="Arial" w:cs="Arial"/>
@@ -1062,7 +1044,6 @@
         </w:rPr>
         <w:t>url</w:t>
       </w:r>
-      <w:proofErr w:type="spellEnd"/>
       <w:r>
         <w:rPr>
           <w:rFonts w:ascii="Arial" w:hAnsi="Arial" w:cs="Arial"/>
@@ -1231,14 +1212,12 @@
       <w:r>
         <w:t xml:space="preserve"> пользователя со статусом </w:t>
       </w:r>
-      <w:proofErr w:type="spellStart"/>
       <w:r>
         <w:rPr>
           <w:lang w:val="en-US"/>
         </w:rPr>
         <w:t>SuperUser</w:t>
       </w:r>
-      <w:proofErr w:type="spellEnd"/>
       <w:r>
         <w:t xml:space="preserve"> должен состоять из цифр и букв латинского алфавита, включать символы разного регистра, быть длиной от 10 до 50 знаков и </w:t>
       </w:r>
@@ -1362,15 +1341,7 @@
         <w:t>. В теч</w:t>
       </w:r>
       <w:r>
-        <w:t>ени</w:t>
-      </w:r>
-      <w:proofErr w:type="gramStart"/>
-      <w:r>
-        <w:t>и</w:t>
-      </w:r>
-      <w:proofErr w:type="gramEnd"/>
-      <w:r>
-        <w:t xml:space="preserve"> 5-ти минут после 5-ой попытки ввода пароля сайт должен перенаправлять пользователя с этим </w:t>
+        <w:t xml:space="preserve">ении 5-ти минут после 5-ой попытки ввода пароля сайт должен перенаправлять пользователя с этим </w:t>
       </w:r>
       <w:r>
         <w:rPr>
@@ -1416,10 +1387,230 @@
         </w:r>
       </w:hyperlink>
     </w:p>
-    <w:p>
-      <w:bookmarkStart w:id="2" w:name="_GoBack"/>
-      <w:bookmarkEnd w:id="2"/>
-    </w:p>
+    <w:p/>
+    <w:tbl>
+      <w:tblPr>
+        <w:tblW w:w="9711" w:type="dxa"/>
+        <w:tblInd w:w="108" w:type="dxa"/>
+        <w:tblBorders>
+          <w:top w:val="single" w:sz="4" w:space="0" w:color="auto"/>
+          <w:left w:val="single" w:sz="4" w:space="0" w:color="auto"/>
+          <w:bottom w:val="single" w:sz="4" w:space="0" w:color="auto"/>
+          <w:right w:val="single" w:sz="4" w:space="0" w:color="auto"/>
+          <w:insideH w:val="single" w:sz="4" w:space="0" w:color="auto"/>
+          <w:insideV w:val="single" w:sz="4" w:space="0" w:color="auto"/>
+        </w:tblBorders>
+        <w:tblLook w:val="0000" w:firstRow="0" w:lastRow="0" w:firstColumn="0" w:lastColumn="0" w:noHBand="0" w:noVBand="0"/>
+      </w:tblPr>
+      <w:tblGrid>
+        <w:gridCol w:w="906"/>
+        <w:gridCol w:w="2214"/>
+        <w:gridCol w:w="1314"/>
+        <w:gridCol w:w="4026"/>
+        <w:gridCol w:w="1251"/>
+      </w:tblGrid>
+      <w:tr>
+        <w:trPr>
+          <w:trHeight w:val="365"/>
+        </w:trPr>
+        <w:tc>
+          <w:tcPr>
+            <w:tcW w:w="906" w:type="dxa"/>
+            <w:shd w:val="clear" w:color="auto" w:fill="F3F3F3"/>
+          </w:tcPr>
+          <w:p>
+            <w:pPr>
+              <w:pStyle w:val="Req"/>
+            </w:pPr>
+            <w:r>
+              <w:rPr>
+                <w:lang w:val="en-US"/>
+              </w:rPr>
+              <w:t>id</w:t>
+            </w:r>
+          </w:p>
+        </w:tc>
+        <w:tc>
+          <w:tcPr>
+            <w:tcW w:w="2214" w:type="dxa"/>
+            <w:shd w:val="clear" w:color="auto" w:fill="F3F3F3"/>
+          </w:tcPr>
+          <w:p>
+            <w:pPr>
+              <w:pStyle w:val="Req"/>
+              <w:spacing w:after="0" w:line="240" w:lineRule="auto"/>
+              <w:rPr>
+                <w:b w:val="0"/>
+                <w:bCs w:val="0"/>
+                <w:sz w:val="28"/>
+              </w:rPr>
+            </w:pPr>
+            <w:r>
+              <w:t>Имя</w:t>
+            </w:r>
+          </w:p>
+        </w:tc>
+        <w:tc>
+          <w:tcPr>
+            <w:tcW w:w="1314" w:type="dxa"/>
+            <w:shd w:val="clear" w:color="auto" w:fill="F3F3F3"/>
+          </w:tcPr>
+          <w:p>
+            <w:pPr>
+              <w:pStyle w:val="Req"/>
+              <w:spacing w:after="0" w:line="240" w:lineRule="auto"/>
+              <w:rPr>
+                <w:b w:val="0"/>
+                <w:bCs w:val="0"/>
+                <w:sz w:val="28"/>
+              </w:rPr>
+            </w:pPr>
+            <w:r>
+              <w:t>Дата</w:t>
+            </w:r>
+          </w:p>
+        </w:tc>
+        <w:tc>
+          <w:tcPr>
+            <w:tcW w:w="4026" w:type="dxa"/>
+            <w:shd w:val="clear" w:color="auto" w:fill="F3F3F3"/>
+          </w:tcPr>
+          <w:p>
+            <w:pPr>
+              <w:spacing w:after="0" w:line="240" w:lineRule="auto"/>
+              <w:rPr>
+                <w:b/>
+                <w:bCs/>
+              </w:rPr>
+            </w:pPr>
+            <w:r>
+              <w:rPr>
+                <w:b/>
+                <w:bCs/>
+              </w:rPr>
+              <w:t>Причина</w:t>
+            </w:r>
+          </w:p>
+        </w:tc>
+        <w:tc>
+          <w:tcPr>
+            <w:tcW w:w="1251" w:type="dxa"/>
+            <w:shd w:val="clear" w:color="auto" w:fill="F3F3F3"/>
+          </w:tcPr>
+          <w:p>
+            <w:pPr>
+              <w:pStyle w:val="Req"/>
+              <w:spacing w:after="0" w:line="240" w:lineRule="auto"/>
+            </w:pPr>
+            <w:r>
+              <w:rPr>
+                <w:lang w:val="en-US"/>
+              </w:rPr>
+              <w:t>CR</w:t>
+            </w:r>
+            <w:r>
+              <w:t xml:space="preserve"> </w:t>
+            </w:r>
+            <w:r>
+              <w:rPr>
+                <w:lang w:val="en-US"/>
+              </w:rPr>
+              <w:t>id</w:t>
+            </w:r>
+          </w:p>
+        </w:tc>
+      </w:tr>
+      <w:tr>
+        <w:trPr>
+          <w:trHeight w:val="334"/>
+        </w:trPr>
+        <w:tc>
+          <w:tcPr>
+            <w:tcW w:w="906" w:type="dxa"/>
+          </w:tcPr>
+          <w:p>
+            <w:pPr>
+              <w:spacing w:after="120" w:line="240" w:lineRule="atLeast"/>
+            </w:pPr>
+            <w:r>
+              <w:t>0.1</w:t>
+            </w:r>
+          </w:p>
+        </w:tc>
+        <w:tc>
+          <w:tcPr>
+            <w:tcW w:w="2214" w:type="dxa"/>
+          </w:tcPr>
+          <w:p>
+            <w:pPr>
+              <w:spacing w:after="120" w:line="240" w:lineRule="atLeast"/>
+            </w:pPr>
+            <w:r>
+              <w:t>Войцеховский</w:t>
+            </w:r>
+            <w:r>
+              <w:t xml:space="preserve"> </w:t>
+            </w:r>
+            <w:r>
+              <w:t>А.В</w:t>
+            </w:r>
+            <w:r>
+              <w:t>.</w:t>
+            </w:r>
+          </w:p>
+        </w:tc>
+        <w:tc>
+          <w:tcPr>
+            <w:tcW w:w="1314" w:type="dxa"/>
+          </w:tcPr>
+          <w:p>
+            <w:pPr>
+              <w:spacing w:after="120" w:line="240" w:lineRule="atLeast"/>
+            </w:pPr>
+            <w:r>
+              <w:t>12</w:t>
+            </w:r>
+            <w:r>
+              <w:t>.1</w:t>
+            </w:r>
+            <w:r>
+              <w:t>2</w:t>
+            </w:r>
+            <w:r>
+              <w:t>.2011</w:t>
+            </w:r>
+          </w:p>
+        </w:tc>
+        <w:tc>
+          <w:tcPr>
+            <w:tcW w:w="4026" w:type="dxa"/>
+          </w:tcPr>
+          <w:p>
+            <w:pPr>
+              <w:spacing w:after="120" w:line="240" w:lineRule="atLeast"/>
+            </w:pPr>
+            <w:r>
+              <w:t>Создание документа</w:t>
+            </w:r>
+          </w:p>
+        </w:tc>
+        <w:tc>
+          <w:tcPr>
+            <w:tcW w:w="1251" w:type="dxa"/>
+          </w:tcPr>
+          <w:p>
+            <w:pPr>
+              <w:spacing w:after="120" w:line="240" w:lineRule="atLeast"/>
+            </w:pPr>
+            <w:r>
+              <w:t>75</w:t>
+            </w:r>
+            <w:bookmarkStart w:id="2" w:name="_GoBack"/>
+            <w:bookmarkEnd w:id="2"/>
+          </w:p>
+        </w:tc>
+      </w:tr>
+    </w:tbl>
     <w:p>
       <w:pPr>
         <w:pStyle w:val="a3"/>
@@ -1484,13 +1675,7 @@
         <w:annotationRef/>
       </w:r>
       <w:r>
-        <w:t>Может быть, это не относится к а</w:t>
-      </w:r>
-      <w:r>
-        <w:t>в</w:t>
-      </w:r>
-      <w:r>
-        <w:t>торизации</w:t>
+        <w:t>Может быть, это не относится к авторизации</w:t>
       </w:r>
     </w:p>
     <w:p>
@@ -1979,6 +2164,22 @@
       <w:lang w:eastAsia="ru-RU"/>
     </w:rPr>
   </w:style>
+  <w:style w:type="paragraph" w:customStyle="1" w:styleId="Req">
+    <w:name w:val="Req"/>
+    <w:basedOn w:val="a"/>
+    <w:next w:val="1"/>
+    <w:rsid w:val="0008585F"/>
+    <w:pPr>
+      <w:spacing w:after="120" w:line="240" w:lineRule="atLeast"/>
+    </w:pPr>
+    <w:rPr>
+      <w:rFonts w:cs="Times New Roman"/>
+      <w:b/>
+      <w:bCs/>
+      <w:noProof/>
+      <w:color w:val="auto"/>
+    </w:rPr>
+  </w:style>
 </w:styles>
 </file>
 
@@ -2336,6 +2537,22 @@
       <w:sz w:val="16"/>
       <w:szCs w:val="16"/>
       <w:lang w:eastAsia="ru-RU"/>
+    </w:rPr>
+  </w:style>
+  <w:style w:type="paragraph" w:customStyle="1" w:styleId="Req">
+    <w:name w:val="Req"/>
+    <w:basedOn w:val="a"/>
+    <w:next w:val="1"/>
+    <w:rsid w:val="0008585F"/>
+    <w:pPr>
+      <w:spacing w:after="120" w:line="240" w:lineRule="atLeast"/>
+    </w:pPr>
+    <w:rPr>
+      <w:rFonts w:cs="Times New Roman"/>
+      <w:b/>
+      <w:bCs/>
+      <w:noProof/>
+      <w:color w:val="auto"/>
     </w:rPr>
   </w:style>
 </w:styles>

--- a/Documents/Requirements/FR_Administrator_autorization.docx
+++ b/Documents/Requirements/FR_Administrator_autorization.docx
@@ -5,13 +5,18 @@
     <w:p>
       <w:pPr>
         <w:pStyle w:val="a3"/>
-        <w:numPr>
-          <w:ilvl w:val="1"/>
-          <w:numId w:val="1"/>
-        </w:numPr>
         <w:spacing w:line="240" w:lineRule="auto"/>
+        <w:ind w:left="709"/>
+        <w:rPr>
+          <w:sz w:val="24"/>
+          <w:szCs w:val="24"/>
+        </w:rPr>
       </w:pPr>
       <w:r>
+        <w:rPr>
+          <w:sz w:val="24"/>
+          <w:szCs w:val="24"/>
+        </w:rPr>
         <w:t>Авторизация Администратора.</w:t>
       </w:r>
     </w:p>
@@ -19,36 +24,243 @@
       <w:pPr>
         <w:spacing w:line="240" w:lineRule="auto"/>
         <w:ind w:left="720"/>
+        <w:rPr>
+          <w:sz w:val="24"/>
+          <w:szCs w:val="24"/>
+        </w:rPr>
       </w:pPr>
       <w:r>
+        <w:rPr>
+          <w:sz w:val="24"/>
+          <w:szCs w:val="24"/>
+        </w:rPr>
         <w:t>Данная функция позволяет пользователю получить права Администратора путем ввода корректного пароля в предназначенном для этого поле.</w:t>
       </w:r>
     </w:p>
     <w:p>
       <w:pPr>
-        <w:pStyle w:val="a3"/>
-        <w:numPr>
-          <w:ilvl w:val="1"/>
-          <w:numId w:val="1"/>
-        </w:numPr>
+        <w:spacing w:line="240" w:lineRule="auto"/>
+        <w:ind w:left="720"/>
+        <w:rPr>
+          <w:b/>
+          <w:sz w:val="24"/>
+          <w:szCs w:val="24"/>
+        </w:rPr>
       </w:pPr>
       <w:r>
+        <w:rPr>
+          <w:b/>
+          <w:sz w:val="24"/>
+          <w:szCs w:val="24"/>
+        </w:rPr>
+        <w:t>Легенда</w:t>
+      </w:r>
+    </w:p>
+    <w:p>
+      <w:pPr>
+        <w:spacing w:line="240" w:lineRule="auto"/>
+        <w:ind w:left="720"/>
+        <w:rPr>
+          <w:sz w:val="24"/>
+          <w:szCs w:val="24"/>
+        </w:rPr>
+      </w:pPr>
+      <w:proofErr w:type="spellStart"/>
+      <w:r>
+        <w:rPr>
+          <w:b/>
+          <w:sz w:val="24"/>
+          <w:szCs w:val="24"/>
+          <w:lang w:val="en-US"/>
+        </w:rPr>
+        <w:t>FReq</w:t>
+      </w:r>
+      <w:proofErr w:type="spellEnd"/>
+      <w:r>
+        <w:rPr>
+          <w:b/>
+          <w:sz w:val="24"/>
+          <w:szCs w:val="24"/>
+        </w:rPr>
+        <w:t>_</w:t>
+      </w:r>
+      <w:r>
+        <w:rPr>
+          <w:b/>
+          <w:sz w:val="24"/>
+          <w:szCs w:val="24"/>
+          <w:lang w:val="en-US"/>
+        </w:rPr>
+        <w:t>SUA</w:t>
+      </w:r>
+      <w:r>
+        <w:rPr>
+          <w:b/>
+          <w:sz w:val="24"/>
+          <w:szCs w:val="24"/>
+        </w:rPr>
+        <w:t>_#</w:t>
+      </w:r>
+      <w:r>
+        <w:rPr>
+          <w:sz w:val="24"/>
+          <w:szCs w:val="24"/>
+        </w:rPr>
+        <w:t xml:space="preserve"> - </w:t>
+      </w:r>
+      <w:r>
+        <w:rPr>
+          <w:sz w:val="24"/>
+          <w:szCs w:val="24"/>
+        </w:rPr>
+        <w:t>идентификатор требования</w:t>
+      </w:r>
+    </w:p>
+    <w:p>
+      <w:pPr>
+        <w:spacing w:line="240" w:lineRule="auto"/>
+        <w:ind w:left="720"/>
+        <w:rPr>
+          <w:sz w:val="24"/>
+          <w:szCs w:val="24"/>
+        </w:rPr>
+      </w:pPr>
+      <w:r>
+        <w:rPr>
+          <w:sz w:val="24"/>
+          <w:szCs w:val="24"/>
+          <w:lang w:val="en-US"/>
+        </w:rPr>
+        <w:t>New</w:t>
+      </w:r>
+      <w:r>
+        <w:rPr>
+          <w:sz w:val="24"/>
+          <w:szCs w:val="24"/>
+        </w:rPr>
+        <w:t xml:space="preserve"> – новое требование</w:t>
+      </w:r>
+    </w:p>
+    <w:p>
+      <w:pPr>
+        <w:ind w:left="360"/>
+        <w:rPr>
+          <w:sz w:val="24"/>
+          <w:szCs w:val="24"/>
+        </w:rPr>
+      </w:pPr>
+      <w:proofErr w:type="spellStart"/>
+      <w:r>
+        <w:rPr>
+          <w:b/>
+          <w:sz w:val="24"/>
+          <w:szCs w:val="24"/>
+          <w:lang w:val="en-US"/>
+        </w:rPr>
+        <w:t>FReq</w:t>
+      </w:r>
+      <w:proofErr w:type="spellEnd"/>
+      <w:r>
+        <w:rPr>
+          <w:b/>
+          <w:sz w:val="24"/>
+          <w:szCs w:val="24"/>
+        </w:rPr>
+        <w:t>_</w:t>
+      </w:r>
+      <w:r>
+        <w:rPr>
+          <w:b/>
+          <w:sz w:val="24"/>
+          <w:szCs w:val="24"/>
+          <w:lang w:val="en-US"/>
+        </w:rPr>
+        <w:t>SUA</w:t>
+      </w:r>
+      <w:r>
+        <w:rPr>
+          <w:b/>
+          <w:sz w:val="24"/>
+          <w:szCs w:val="24"/>
+        </w:rPr>
+        <w:t>_001</w:t>
+      </w:r>
+      <w:r>
+        <w:rPr>
+          <w:b/>
+          <w:sz w:val="24"/>
+          <w:szCs w:val="24"/>
+        </w:rPr>
+        <w:t xml:space="preserve"> </w:t>
+      </w:r>
+      <w:r>
+        <w:rPr>
+          <w:rFonts w:cstheme="minorHAnsi"/>
+          <w:b/>
+          <w:bCs/>
+          <w:sz w:val="24"/>
+          <w:szCs w:val="24"/>
+        </w:rPr>
+        <w:t>{</w:t>
+      </w:r>
+      <w:r>
+        <w:rPr>
+          <w:rFonts w:cstheme="minorHAnsi"/>
+          <w:b/>
+          <w:bCs/>
+          <w:sz w:val="24"/>
+          <w:szCs w:val="24"/>
+          <w:lang w:val="en-US"/>
+        </w:rPr>
+        <w:t>New</w:t>
+      </w:r>
+      <w:r>
+        <w:rPr>
+          <w:rFonts w:cstheme="minorHAnsi"/>
+          <w:b/>
+          <w:bCs/>
+          <w:sz w:val="24"/>
+          <w:szCs w:val="24"/>
+        </w:rPr>
+        <w:t>}</w:t>
+      </w:r>
+      <w:r>
+        <w:rPr>
+          <w:sz w:val="24"/>
+          <w:szCs w:val="24"/>
+        </w:rPr>
+        <w:t xml:space="preserve"> </w:t>
+      </w:r>
+    </w:p>
+    <w:p>
+      <w:pPr>
+        <w:ind w:left="360"/>
+        <w:rPr>
+          <w:sz w:val="24"/>
+          <w:szCs w:val="24"/>
+        </w:rPr>
+      </w:pPr>
+      <w:r>
+        <w:rPr>
+          <w:sz w:val="24"/>
+          <w:szCs w:val="24"/>
+        </w:rPr>
         <w:t xml:space="preserve">Сайт должен иметь страницу авторизации </w:t>
       </w:r>
       <w:r>
         <w:rPr>
+          <w:sz w:val="24"/>
+          <w:szCs w:val="24"/>
           <w:lang w:val="en-US"/>
         </w:rPr>
         <w:t>SU</w:t>
       </w:r>
       <w:r>
-        <w:t>,</w:t>
-      </w:r>
-      <w:r>
-        <w:t xml:space="preserve"> </w:t>
-      </w:r>
-      <w:r>
-        <w:t>представленную на рисунке ниже.</w:t>
+        <w:rPr>
+          <w:sz w:val="24"/>
+          <w:szCs w:val="24"/>
+        </w:rPr>
+        <w:t>, представленную на рисунке ниже.</w:t>
       </w:r>
     </w:p>
     <w:p>
@@ -65,7 +277,7 @@
         <mc:AlternateContent>
           <mc:Choice Requires="wpg">
             <w:drawing>
-              <wp:anchor distT="0" distB="0" distL="114300" distR="114300" simplePos="0" relativeHeight="251659264" behindDoc="0" locked="0" layoutInCell="1" allowOverlap="1" wp14:anchorId="64B41FE7" wp14:editId="6D38DF52">
+              <wp:anchor distT="0" distB="0" distL="114300" distR="114300" simplePos="0" relativeHeight="251659264" behindDoc="0" locked="0" layoutInCell="1" allowOverlap="1" wp14:anchorId="47F1DFF8" wp14:editId="252A1ACA">
                 <wp:simplePos x="0" y="0"/>
                 <wp:positionH relativeFrom="column">
                   <wp:posOffset>1128395</wp:posOffset>
@@ -347,7 +559,7 @@
         <mc:AlternateContent>
           <mc:Choice Requires="wps">
             <w:drawing>
-              <wp:anchor distT="0" distB="0" distL="114300" distR="114300" simplePos="0" relativeHeight="251662336" behindDoc="0" locked="0" layoutInCell="1" allowOverlap="1" wp14:anchorId="787D18A8" wp14:editId="7227EC93">
+              <wp:anchor distT="0" distB="0" distL="114300" distR="114300" simplePos="0" relativeHeight="251662336" behindDoc="0" locked="0" layoutInCell="1" allowOverlap="1" wp14:anchorId="5B528E39" wp14:editId="09270E8E">
                 <wp:simplePos x="0" y="0"/>
                 <wp:positionH relativeFrom="column">
                   <wp:posOffset>3802380</wp:posOffset>
@@ -477,7 +689,7 @@
         <mc:AlternateContent>
           <mc:Choice Requires="wps">
             <w:drawing>
-              <wp:anchor distT="0" distB="0" distL="114300" distR="114300" simplePos="0" relativeHeight="251660288" behindDoc="0" locked="0" layoutInCell="1" allowOverlap="1" wp14:anchorId="20FA98D8" wp14:editId="48C64AD8">
+              <wp:anchor distT="0" distB="0" distL="114300" distR="114300" simplePos="0" relativeHeight="251660288" behindDoc="0" locked="0" layoutInCell="1" allowOverlap="1" wp14:anchorId="3A661C00" wp14:editId="7A4D1199">
                 <wp:simplePos x="0" y="0"/>
                 <wp:positionH relativeFrom="column">
                   <wp:posOffset>2689225</wp:posOffset>
@@ -565,7 +777,7 @@
         <mc:AlternateContent>
           <mc:Choice Requires="wps">
             <w:drawing>
-              <wp:anchor distT="0" distB="0" distL="114300" distR="114300" simplePos="0" relativeHeight="251663360" behindDoc="0" locked="0" layoutInCell="1" allowOverlap="1" wp14:anchorId="241DFB39" wp14:editId="2D3B8D8E">
+              <wp:anchor distT="0" distB="0" distL="114300" distR="114300" simplePos="0" relativeHeight="251663360" behindDoc="0" locked="0" layoutInCell="1" allowOverlap="1" wp14:anchorId="79A92678" wp14:editId="6935CE97">
                 <wp:simplePos x="0" y="0"/>
                 <wp:positionH relativeFrom="column">
                   <wp:posOffset>3802380</wp:posOffset>
@@ -687,7 +899,7 @@
         <mc:AlternateContent>
           <mc:Choice Requires="wps">
             <w:drawing>
-              <wp:anchor distT="0" distB="0" distL="114300" distR="114300" simplePos="0" relativeHeight="251661312" behindDoc="0" locked="0" layoutInCell="1" allowOverlap="1" wp14:anchorId="60B23DE0" wp14:editId="30FCAA8B">
+              <wp:anchor distT="0" distB="0" distL="114300" distR="114300" simplePos="0" relativeHeight="251661312" behindDoc="0" locked="0" layoutInCell="1" allowOverlap="1" wp14:anchorId="50436094" wp14:editId="43DCF2EB">
                 <wp:simplePos x="0" y="0"/>
                 <wp:positionH relativeFrom="column">
                   <wp:posOffset>2577465</wp:posOffset>
@@ -763,16 +975,34 @@
       </w:pPr>
     </w:p>
     <w:p>
-      <w:r>
+      <w:pPr>
+        <w:rPr>
+          <w:sz w:val="24"/>
+          <w:szCs w:val="24"/>
+        </w:rPr>
+      </w:pPr>
+      <w:r>
+        <w:rPr>
+          <w:sz w:val="24"/>
+          <w:szCs w:val="24"/>
+        </w:rPr>
         <w:t xml:space="preserve">Чтобы перейти на страницу авторизации, пользователь должен ввести в строку адреса </w:t>
       </w:r>
-      <w:r>
-        <w:rPr>
+      <w:proofErr w:type="spellStart"/>
+      <w:r>
+        <w:rPr>
+          <w:sz w:val="24"/>
+          <w:szCs w:val="24"/>
           <w:lang w:val="en-US"/>
         </w:rPr>
         <w:t>url</w:t>
       </w:r>
-      <w:r>
+      <w:proofErr w:type="spellEnd"/>
+      <w:r>
+        <w:rPr>
+          <w:sz w:val="24"/>
+          <w:szCs w:val="24"/>
+        </w:rPr>
         <w:t>:</w:t>
       </w:r>
     </w:p>
@@ -780,14 +1010,16 @@
       <w:pPr>
         <w:rPr>
           <w:rFonts w:ascii="Arial" w:hAnsi="Arial" w:cs="Arial"/>
-          <w:sz w:val="18"/>
-          <w:szCs w:val="18"/>
+          <w:sz w:val="24"/>
+          <w:szCs w:val="24"/>
         </w:rPr>
       </w:pPr>
       <w:hyperlink r:id="rId6" w:history="1">
         <w:r>
           <w:rPr>
             <w:rStyle w:val="a4"/>
+            <w:sz w:val="24"/>
+            <w:szCs w:val="24"/>
             <w:lang w:val="en-US"/>
           </w:rPr>
           <w:t>http</w:t>
@@ -795,6 +1027,8 @@
         <w:r>
           <w:rPr>
             <w:rStyle w:val="a4"/>
+            <w:sz w:val="24"/>
+            <w:szCs w:val="24"/>
           </w:rPr>
           <w:t>://</w:t>
         </w:r>
@@ -802,176 +1036,462 @@
           <w:rPr>
             <w:rStyle w:val="a4"/>
             <w:rFonts w:ascii="Arial" w:hAnsi="Arial" w:cs="Arial"/>
-            <w:sz w:val="18"/>
-            <w:szCs w:val="18"/>
+            <w:sz w:val="24"/>
+            <w:szCs w:val="24"/>
           </w:rPr>
-          <w:t>gpluscircles.ru/supereg</w:t>
+          <w:t>gpluscircles.ru/</w:t>
         </w:r>
+        <w:proofErr w:type="spellStart"/>
+        <w:r>
+          <w:rPr>
+            <w:rStyle w:val="a4"/>
+            <w:rFonts w:ascii="Arial" w:hAnsi="Arial" w:cs="Arial"/>
+            <w:sz w:val="24"/>
+            <w:szCs w:val="24"/>
+          </w:rPr>
+          <w:t>supereg</w:t>
+        </w:r>
+        <w:proofErr w:type="spellEnd"/>
       </w:hyperlink>
     </w:p>
     <w:p>
+      <w:pPr>
+        <w:rPr>
+          <w:sz w:val="24"/>
+          <w:szCs w:val="24"/>
+        </w:rPr>
+      </w:pPr>
       <w:r>
         <w:rPr>
           <w:rFonts w:ascii="Arial" w:hAnsi="Arial" w:cs="Arial"/>
-          <w:sz w:val="18"/>
-          <w:szCs w:val="18"/>
+          <w:sz w:val="24"/>
+          <w:szCs w:val="24"/>
         </w:rPr>
         <w:t xml:space="preserve">Если пользователь с правами </w:t>
       </w:r>
       <w:r>
         <w:rPr>
+          <w:sz w:val="24"/>
+          <w:szCs w:val="24"/>
           <w:lang w:val="en-US"/>
         </w:rPr>
         <w:t>SU</w:t>
       </w:r>
       <w:r>
+        <w:rPr>
+          <w:sz w:val="24"/>
+          <w:szCs w:val="24"/>
+        </w:rPr>
         <w:t xml:space="preserve"> ввёл такой адрес в строку браузера, то сайт должен перенаправлять этого пользователя на страницу «Личный кабинет» (</w:t>
       </w:r>
-      <w:r>
-        <w:rPr>
-          <w:color w:val="FF0000"/>
-        </w:rPr>
-        <w:t>3</w:t>
-      </w:r>
-      <w:r>
-        <w:rPr>
-          <w:color w:val="FF0000"/>
-        </w:rPr>
-        <w:t>.4</w:t>
-      </w:r>
-      <w:r>
+      <w:proofErr w:type="spellStart"/>
+      <w:r>
+        <w:rPr>
+          <w:b/>
+          <w:sz w:val="24"/>
+          <w:szCs w:val="24"/>
+          <w:lang w:val="en-US"/>
+        </w:rPr>
+        <w:t>FReq</w:t>
+      </w:r>
+      <w:proofErr w:type="spellEnd"/>
+      <w:r>
+        <w:rPr>
+          <w:b/>
+          <w:sz w:val="24"/>
+          <w:szCs w:val="24"/>
+        </w:rPr>
+        <w:t>_</w:t>
+      </w:r>
+      <w:r>
+        <w:rPr>
+          <w:b/>
+          <w:sz w:val="24"/>
+          <w:szCs w:val="24"/>
+          <w:lang w:val="en-US"/>
+        </w:rPr>
+        <w:t>SUA</w:t>
+      </w:r>
+      <w:r>
+        <w:rPr>
+          <w:b/>
+          <w:sz w:val="24"/>
+          <w:szCs w:val="24"/>
+        </w:rPr>
+        <w:t>_003</w:t>
+      </w:r>
+      <w:r>
+        <w:rPr>
+          <w:sz w:val="24"/>
+          <w:szCs w:val="24"/>
+        </w:rPr>
         <w:t>)</w:t>
       </w:r>
     </w:p>
     <w:p>
       <w:pPr>
-        <w:pStyle w:val="a3"/>
-        <w:numPr>
-          <w:ilvl w:val="1"/>
-          <w:numId w:val="1"/>
-        </w:numPr>
+        <w:ind w:left="360"/>
+        <w:rPr>
+          <w:sz w:val="24"/>
+          <w:szCs w:val="24"/>
+        </w:rPr>
       </w:pPr>
-      <w:r>
-        <w:t xml:space="preserve">Сайт должен позволять пользователю ввести пароль </w:t>
-      </w:r>
-      <w:r>
-        <w:rPr>
-          <w:lang w:val="en-US"/>
-        </w:rPr>
-        <w:t>SU</w:t>
-      </w:r>
-      <w:r>
-        <w:t xml:space="preserve"> на странице авторизации.</w:t>
-      </w:r>
-      <w:r>
+      <w:proofErr w:type="spellStart"/>
+      <w:r>
+        <w:rPr>
+          <w:b/>
+          <w:sz w:val="24"/>
+          <w:szCs w:val="24"/>
+          <w:lang w:val="en-US"/>
+        </w:rPr>
+        <w:t>FReq</w:t>
+      </w:r>
+      <w:proofErr w:type="spellEnd"/>
+      <w:r>
+        <w:rPr>
+          <w:b/>
+          <w:sz w:val="24"/>
+          <w:szCs w:val="24"/>
+        </w:rPr>
+        <w:t>_</w:t>
+      </w:r>
+      <w:r>
+        <w:rPr>
+          <w:b/>
+          <w:sz w:val="24"/>
+          <w:szCs w:val="24"/>
+          <w:lang w:val="en-US"/>
+        </w:rPr>
+        <w:t>SUA</w:t>
+      </w:r>
+      <w:r>
+        <w:rPr>
+          <w:b/>
+          <w:sz w:val="24"/>
+          <w:szCs w:val="24"/>
+        </w:rPr>
+        <w:t>_002</w:t>
+      </w:r>
+      <w:r>
+        <w:rPr>
+          <w:b/>
+          <w:sz w:val="24"/>
+          <w:szCs w:val="24"/>
+        </w:rPr>
         <w:t xml:space="preserve"> </w:t>
       </w:r>
       <w:r>
-        <w:t xml:space="preserve">Если пользователь вводит пароль </w:t>
-      </w:r>
-      <w:r>
-        <w:rPr>
-          <w:lang w:val="en-US"/>
-        </w:rPr>
-        <w:t>SU</w:t>
-      </w:r>
-      <w:r>
-        <w:t xml:space="preserve">, то он получает права </w:t>
-      </w:r>
-      <w:r>
-        <w:rPr>
-          <w:lang w:val="en-US"/>
-        </w:rPr>
-        <w:t>SU</w:t>
-      </w:r>
-      <w:r>
-        <w:t xml:space="preserve"> и перенаправляется на страницу «Личный кабинет» (</w:t>
-      </w:r>
-      <w:r>
-        <w:rPr>
-          <w:color w:val="FF0000"/>
-        </w:rPr>
-        <w:t>3</w:t>
-      </w:r>
-      <w:r>
-        <w:rPr>
-          <w:color w:val="FF0000"/>
-        </w:rPr>
-        <w:t>.4</w:t>
-      </w:r>
-      <w:r>
-        <w:t xml:space="preserve">). Если пользователь вводит не пароль </w:t>
-      </w:r>
-      <w:r>
-        <w:rPr>
-          <w:lang w:val="en-US"/>
-        </w:rPr>
-        <w:t>SU</w:t>
-      </w:r>
-      <w:r>
-        <w:t>, то на странице авторизации появляется сообщение «неверный пароль».</w:t>
+        <w:rPr>
+          <w:rFonts w:cstheme="minorHAnsi"/>
+          <w:b/>
+          <w:bCs/>
+          <w:sz w:val="24"/>
+          <w:szCs w:val="24"/>
+        </w:rPr>
+        <w:t>{</w:t>
+      </w:r>
+      <w:r>
+        <w:rPr>
+          <w:rFonts w:cstheme="minorHAnsi"/>
+          <w:b/>
+          <w:bCs/>
+          <w:sz w:val="24"/>
+          <w:szCs w:val="24"/>
+          <w:lang w:val="en-US"/>
+        </w:rPr>
+        <w:t>New</w:t>
+      </w:r>
+      <w:r>
+        <w:rPr>
+          <w:rFonts w:cstheme="minorHAnsi"/>
+          <w:b/>
+          <w:bCs/>
+          <w:sz w:val="24"/>
+          <w:szCs w:val="24"/>
+        </w:rPr>
+        <w:t xml:space="preserve">} </w:t>
+      </w:r>
+      <w:r>
+        <w:rPr>
+          <w:sz w:val="24"/>
+          <w:szCs w:val="24"/>
+        </w:rPr>
+        <w:t xml:space="preserve"> </w:t>
       </w:r>
     </w:p>
     <w:p>
       <w:pPr>
-        <w:pStyle w:val="a3"/>
-        <w:numPr>
-          <w:ilvl w:val="1"/>
-          <w:numId w:val="1"/>
-        </w:numPr>
+        <w:ind w:left="360"/>
+        <w:rPr>
+          <w:sz w:val="24"/>
+          <w:szCs w:val="24"/>
+        </w:rPr>
+      </w:pPr>
+      <w:r>
+        <w:rPr>
+          <w:sz w:val="24"/>
+          <w:szCs w:val="24"/>
+        </w:rPr>
+        <w:t xml:space="preserve">Сайт должен позволять пользователю ввести пароль </w:t>
+      </w:r>
+      <w:r>
+        <w:rPr>
+          <w:sz w:val="24"/>
+          <w:szCs w:val="24"/>
+          <w:lang w:val="en-US"/>
+        </w:rPr>
+        <w:t>SU</w:t>
+      </w:r>
+      <w:r>
+        <w:rPr>
+          <w:sz w:val="24"/>
+          <w:szCs w:val="24"/>
+        </w:rPr>
+        <w:t xml:space="preserve"> на странице авторизации. Если пользователь вводит пароль </w:t>
+      </w:r>
+      <w:r>
+        <w:rPr>
+          <w:sz w:val="24"/>
+          <w:szCs w:val="24"/>
+          <w:lang w:val="en-US"/>
+        </w:rPr>
+        <w:t>SU</w:t>
+      </w:r>
+      <w:r>
+        <w:rPr>
+          <w:sz w:val="24"/>
+          <w:szCs w:val="24"/>
+        </w:rPr>
+        <w:t xml:space="preserve">, то он получает права </w:t>
+      </w:r>
+      <w:r>
+        <w:rPr>
+          <w:sz w:val="24"/>
+          <w:szCs w:val="24"/>
+          <w:lang w:val="en-US"/>
+        </w:rPr>
+        <w:t>SU</w:t>
+      </w:r>
+      <w:r>
+        <w:rPr>
+          <w:sz w:val="24"/>
+          <w:szCs w:val="24"/>
+        </w:rPr>
+        <w:t xml:space="preserve"> и перенаправляется на страницу «Личный кабинет» (</w:t>
+      </w:r>
+      <w:proofErr w:type="spellStart"/>
+      <w:r>
+        <w:rPr>
+          <w:b/>
+          <w:sz w:val="24"/>
+          <w:szCs w:val="24"/>
+          <w:lang w:val="en-US"/>
+        </w:rPr>
+        <w:t>FReq</w:t>
+      </w:r>
+      <w:proofErr w:type="spellEnd"/>
+      <w:r>
+        <w:rPr>
+          <w:b/>
+          <w:sz w:val="24"/>
+          <w:szCs w:val="24"/>
+        </w:rPr>
+        <w:t>_</w:t>
+      </w:r>
+      <w:r>
+        <w:rPr>
+          <w:b/>
+          <w:sz w:val="24"/>
+          <w:szCs w:val="24"/>
+          <w:lang w:val="en-US"/>
+        </w:rPr>
+        <w:t>SUA</w:t>
+      </w:r>
+      <w:r>
+        <w:rPr>
+          <w:b/>
+          <w:sz w:val="24"/>
+          <w:szCs w:val="24"/>
+        </w:rPr>
+        <w:t>_003</w:t>
+      </w:r>
+      <w:r>
+        <w:rPr>
+          <w:sz w:val="24"/>
+          <w:szCs w:val="24"/>
+        </w:rPr>
+        <w:t xml:space="preserve">). Если пользователь вводит не пароль </w:t>
+      </w:r>
+      <w:r>
+        <w:rPr>
+          <w:sz w:val="24"/>
+          <w:szCs w:val="24"/>
+          <w:lang w:val="en-US"/>
+        </w:rPr>
+        <w:t>SU</w:t>
+      </w:r>
+      <w:r>
+        <w:rPr>
+          <w:sz w:val="24"/>
+          <w:szCs w:val="24"/>
+        </w:rPr>
+        <w:t>, то на странице авторизации появляется сообщение «неверный пароль».</w:t>
+      </w:r>
+    </w:p>
+    <w:p>
+      <w:pPr>
+        <w:ind w:left="360"/>
+        <w:rPr>
+          <w:sz w:val="24"/>
+          <w:szCs w:val="24"/>
+        </w:rPr>
+      </w:pPr>
+      <w:proofErr w:type="spellStart"/>
+      <w:r>
+        <w:rPr>
+          <w:b/>
+          <w:sz w:val="24"/>
+          <w:szCs w:val="24"/>
+          <w:lang w:val="en-US"/>
+        </w:rPr>
+        <w:t>FReq</w:t>
+      </w:r>
+      <w:proofErr w:type="spellEnd"/>
+      <w:r>
+        <w:rPr>
+          <w:b/>
+          <w:sz w:val="24"/>
+          <w:szCs w:val="24"/>
+        </w:rPr>
+        <w:t>_</w:t>
+      </w:r>
+      <w:r>
+        <w:rPr>
+          <w:b/>
+          <w:sz w:val="24"/>
+          <w:szCs w:val="24"/>
+          <w:lang w:val="en-US"/>
+        </w:rPr>
+        <w:t>SUA</w:t>
+      </w:r>
+      <w:r>
+        <w:rPr>
+          <w:b/>
+          <w:sz w:val="24"/>
+          <w:szCs w:val="24"/>
+        </w:rPr>
+        <w:t>_003</w:t>
+      </w:r>
+      <w:r>
+        <w:rPr>
+          <w:sz w:val="24"/>
+          <w:szCs w:val="24"/>
+        </w:rPr>
+        <w:t xml:space="preserve"> </w:t>
+      </w:r>
+      <w:r>
+        <w:rPr>
+          <w:rFonts w:cstheme="minorHAnsi"/>
+          <w:b/>
+          <w:bCs/>
+          <w:sz w:val="24"/>
+          <w:szCs w:val="24"/>
+        </w:rPr>
+        <w:t>{</w:t>
+      </w:r>
+      <w:r>
+        <w:rPr>
+          <w:rFonts w:cstheme="minorHAnsi"/>
+          <w:b/>
+          <w:bCs/>
+          <w:sz w:val="24"/>
+          <w:szCs w:val="24"/>
+          <w:lang w:val="en-US"/>
+        </w:rPr>
+        <w:t>New</w:t>
+      </w:r>
+      <w:r>
+        <w:rPr>
+          <w:rFonts w:cstheme="minorHAnsi"/>
+          <w:b/>
+          <w:bCs/>
+          <w:sz w:val="24"/>
+          <w:szCs w:val="24"/>
+        </w:rPr>
+        <w:t>}</w:t>
+      </w:r>
+    </w:p>
+    <w:p>
+      <w:pPr>
+        <w:ind w:left="360"/>
         <w:rPr>
           <w:rStyle w:val="10"/>
           <w:rFonts w:ascii="Calibri" w:eastAsia="Calibri" w:hAnsi="Calibri" w:cs="Calibri"/>
           <w:b w:val="0"/>
           <w:bCs w:val="0"/>
-          <w:sz w:val="22"/>
-          <w:szCs w:val="22"/>
           <w:lang w:val="ru-RU"/>
         </w:rPr>
       </w:pPr>
       <w:r>
+        <w:rPr>
+          <w:sz w:val="24"/>
+          <w:szCs w:val="24"/>
+        </w:rPr>
         <w:t xml:space="preserve">Сайт должен иметь страницу «Личный кабинет», доступную только пользователю с правами </w:t>
       </w:r>
       <w:r>
         <w:rPr>
+          <w:sz w:val="24"/>
+          <w:szCs w:val="24"/>
           <w:lang w:val="en-US"/>
         </w:rPr>
         <w:t>SU</w:t>
       </w:r>
       <w:r>
-        <w:t>.</w:t>
-      </w:r>
-      <w:r>
-        <w:t xml:space="preserve"> Чтобы попасть на эту страницу, пользователь с правами </w:t>
-      </w:r>
-      <w:r>
-        <w:rPr>
+        <w:rPr>
+          <w:sz w:val="24"/>
+          <w:szCs w:val="24"/>
+        </w:rPr>
+        <w:t xml:space="preserve">. Чтобы попасть на эту страницу, пользователь с правами </w:t>
+      </w:r>
+      <w:r>
+        <w:rPr>
+          <w:sz w:val="24"/>
+          <w:szCs w:val="24"/>
           <w:lang w:val="en-US"/>
         </w:rPr>
         <w:t>SU</w:t>
       </w:r>
       <w:r>
-        <w:t xml:space="preserve"> </w:t>
-      </w:r>
-      <w:r>
-        <w:t xml:space="preserve">должен ввести в адресной строке браузера </w:t>
-      </w:r>
-      <w:r>
-        <w:rPr>
+        <w:rPr>
+          <w:sz w:val="24"/>
+          <w:szCs w:val="24"/>
+        </w:rPr>
+        <w:t xml:space="preserve"> должен ввести в адресной строке браузера </w:t>
+      </w:r>
+      <w:proofErr w:type="spellStart"/>
+      <w:r>
+        <w:rPr>
+          <w:sz w:val="24"/>
+          <w:szCs w:val="24"/>
           <w:lang w:val="en-US"/>
         </w:rPr>
         <w:t>url</w:t>
       </w:r>
-      <w:r>
-        <w:t>:</w:t>
-      </w:r>
-      <w:r>
-        <w:t xml:space="preserve"> </w:t>
+      <w:proofErr w:type="spellEnd"/>
+      <w:r>
+        <w:rPr>
+          <w:sz w:val="24"/>
+          <w:szCs w:val="24"/>
+        </w:rPr>
+        <w:t xml:space="preserve">: </w:t>
       </w:r>
       <w:hyperlink r:id="rId7" w:history="1">
         <w:r>
           <w:rPr>
             <w:rStyle w:val="a4"/>
+            <w:sz w:val="24"/>
+            <w:szCs w:val="24"/>
             <w:lang w:val="en-US"/>
           </w:rPr>
           <w:t>http</w:t>
@@ -979,6 +1499,8 @@
         <w:r>
           <w:rPr>
             <w:rStyle w:val="a4"/>
+            <w:sz w:val="24"/>
+            <w:szCs w:val="24"/>
           </w:rPr>
           <w:t>://</w:t>
         </w:r>
@@ -986,43 +1508,73 @@
           <w:rPr>
             <w:rStyle w:val="a4"/>
             <w:rFonts w:ascii="Arial" w:hAnsi="Arial" w:cs="Arial"/>
-            <w:sz w:val="18"/>
-            <w:szCs w:val="18"/>
+            <w:sz w:val="24"/>
+            <w:szCs w:val="24"/>
           </w:rPr>
           <w:t>gpluscircles.ru/</w:t>
         </w:r>
+        <w:proofErr w:type="spellStart"/>
         <w:r>
           <w:rPr>
             <w:rStyle w:val="a4"/>
             <w:rFonts w:ascii="Arial" w:hAnsi="Arial" w:cs="Arial"/>
-            <w:sz w:val="18"/>
-            <w:szCs w:val="18"/>
+            <w:sz w:val="24"/>
+            <w:szCs w:val="24"/>
             <w:lang w:val="en-US"/>
           </w:rPr>
           <w:t>suroom</w:t>
         </w:r>
+        <w:proofErr w:type="spellEnd"/>
       </w:hyperlink>
       <w:r>
         <w:rPr>
           <w:rFonts w:ascii="Arial" w:hAnsi="Arial" w:cs="Arial"/>
-          <w:sz w:val="18"/>
-          <w:szCs w:val="18"/>
-        </w:rPr>
-        <w:t xml:space="preserve">. </w:t>
+          <w:sz w:val="24"/>
+          <w:szCs w:val="24"/>
+        </w:rPr>
+        <w:t xml:space="preserve">. Если пользователь без прав </w:t>
       </w:r>
       <w:r>
         <w:rPr>
           <w:rFonts w:ascii="Arial" w:hAnsi="Arial" w:cs="Arial"/>
-          <w:sz w:val="18"/>
-          <w:szCs w:val="18"/>
-        </w:rPr>
-        <w:t xml:space="preserve">Если пользователь без прав </w:t>
+          <w:sz w:val="24"/>
+          <w:szCs w:val="24"/>
+          <w:lang w:val="en-US"/>
+        </w:rPr>
+        <w:t>SU</w:t>
       </w:r>
       <w:r>
         <w:rPr>
           <w:rFonts w:ascii="Arial" w:hAnsi="Arial" w:cs="Arial"/>
-          <w:sz w:val="18"/>
-          <w:szCs w:val="18"/>
+          <w:sz w:val="24"/>
+          <w:szCs w:val="24"/>
+        </w:rPr>
+        <w:t xml:space="preserve"> вводит этот </w:t>
+      </w:r>
+      <w:proofErr w:type="spellStart"/>
+      <w:r>
+        <w:rPr>
+          <w:rFonts w:ascii="Arial" w:hAnsi="Arial" w:cs="Arial"/>
+          <w:sz w:val="24"/>
+          <w:szCs w:val="24"/>
+          <w:lang w:val="en-US"/>
+        </w:rPr>
+        <w:t>url</w:t>
+      </w:r>
+      <w:proofErr w:type="spellEnd"/>
+      <w:r>
+        <w:rPr>
+          <w:rFonts w:ascii="Arial" w:hAnsi="Arial" w:cs="Arial"/>
+          <w:sz w:val="24"/>
+          <w:szCs w:val="24"/>
+        </w:rPr>
+        <w:t xml:space="preserve"> в адресную строку браузера, то он перенаправляется на страницу авторизации </w:t>
+      </w:r>
+      <w:r>
+        <w:rPr>
+          <w:rFonts w:ascii="Arial" w:hAnsi="Arial" w:cs="Arial"/>
+          <w:sz w:val="24"/>
+          <w:szCs w:val="24"/>
           <w:lang w:val="en-US"/>
         </w:rPr>
         <w:t>SU</w:t>
@@ -1030,61 +1582,53 @@
       <w:r>
         <w:rPr>
           <w:rFonts w:ascii="Arial" w:hAnsi="Arial" w:cs="Arial"/>
-          <w:sz w:val="18"/>
-          <w:szCs w:val="18"/>
-        </w:rPr>
-        <w:t xml:space="preserve"> вводит этот </w:t>
-      </w:r>
-      <w:r>
-        <w:rPr>
-          <w:rFonts w:ascii="Arial" w:hAnsi="Arial" w:cs="Arial"/>
-          <w:sz w:val="18"/>
-          <w:szCs w:val="18"/>
-          <w:lang w:val="en-US"/>
-        </w:rPr>
-        <w:t>url</w:t>
-      </w:r>
-      <w:r>
-        <w:rPr>
-          <w:rFonts w:ascii="Arial" w:hAnsi="Arial" w:cs="Arial"/>
-          <w:sz w:val="18"/>
-          <w:szCs w:val="18"/>
-        </w:rPr>
-        <w:t xml:space="preserve"> в адресную строку браузера, то он перенаправляется на страницу авторизации</w:t>
-      </w:r>
-      <w:r>
-        <w:rPr>
-          <w:rFonts w:ascii="Arial" w:hAnsi="Arial" w:cs="Arial"/>
-          <w:sz w:val="18"/>
-          <w:szCs w:val="18"/>
+          <w:sz w:val="24"/>
+          <w:szCs w:val="24"/>
         </w:rPr>
         <w:t xml:space="preserve"> </w:t>
       </w:r>
       <w:r>
         <w:rPr>
-          <w:rFonts w:ascii="Arial" w:hAnsi="Arial" w:cs="Arial"/>
-          <w:sz w:val="18"/>
-          <w:szCs w:val="18"/>
-          <w:lang w:val="en-US"/>
-        </w:rPr>
-        <w:t>SU</w:t>
-      </w:r>
-      <w:r>
-        <w:rPr>
-          <w:rFonts w:ascii="Arial" w:hAnsi="Arial" w:cs="Arial"/>
-          <w:sz w:val="18"/>
-          <w:szCs w:val="18"/>
-        </w:rPr>
-        <w:t xml:space="preserve"> </w:t>
-      </w:r>
-      <w:r>
+          <w:sz w:val="24"/>
+          <w:szCs w:val="24"/>
+        </w:rPr>
         <w:t>(</w:t>
       </w:r>
-      <w:r>
-        <w:rPr>
-          <w:color w:val="FF0000"/>
-        </w:rPr>
-        <w:t>3.4</w:t>
+      <w:proofErr w:type="spellStart"/>
+      <w:r>
+        <w:rPr>
+          <w:b/>
+          <w:sz w:val="24"/>
+          <w:szCs w:val="24"/>
+          <w:lang w:val="en-US"/>
+        </w:rPr>
+        <w:t>FReq</w:t>
+      </w:r>
+      <w:proofErr w:type="spellEnd"/>
+      <w:r>
+        <w:rPr>
+          <w:b/>
+          <w:sz w:val="24"/>
+          <w:szCs w:val="24"/>
+        </w:rPr>
+        <w:t>_</w:t>
+      </w:r>
+      <w:r>
+        <w:rPr>
+          <w:b/>
+          <w:sz w:val="24"/>
+          <w:szCs w:val="24"/>
+          <w:lang w:val="en-US"/>
+        </w:rPr>
+        <w:t>SUA</w:t>
+      </w:r>
+      <w:r>
+        <w:rPr>
+          <w:b/>
+          <w:sz w:val="24"/>
+          <w:szCs w:val="24"/>
+        </w:rPr>
+        <w:t>_003</w:t>
       </w:r>
       <w:r>
         <w:rPr>
@@ -1097,202 +1641,533 @@
     </w:p>
     <w:p>
       <w:pPr>
-        <w:pStyle w:val="a3"/>
-        <w:numPr>
-          <w:ilvl w:val="1"/>
-          <w:numId w:val="1"/>
-        </w:numPr>
+        <w:ind w:left="360"/>
+        <w:rPr>
+          <w:sz w:val="24"/>
+          <w:szCs w:val="24"/>
+        </w:rPr>
       </w:pPr>
-      <w:commentRangeStart w:id="0"/>
-      <w:r>
-        <w:t>Сайт</w:t>
-      </w:r>
-      <w:commentRangeEnd w:id="0"/>
-      <w:r>
-        <w:rPr>
-          <w:rStyle w:val="a5"/>
-        </w:rPr>
-        <w:commentReference w:id="0"/>
-      </w:r>
-      <w:r>
-        <w:t xml:space="preserve"> должен иметь на странице «Личный кабинет» форму для изменения адреса электронной почты </w:t>
-      </w:r>
-      <w:r>
-        <w:rPr>
-          <w:lang w:val="en-US"/>
-        </w:rPr>
-        <w:t>SU</w:t>
-      </w:r>
-      <w:r>
+      <w:proofErr w:type="spellStart"/>
+      <w:r>
+        <w:rPr>
+          <w:b/>
+          <w:sz w:val="24"/>
+          <w:szCs w:val="24"/>
+          <w:lang w:val="en-US"/>
+        </w:rPr>
+        <w:t>FReq</w:t>
+      </w:r>
+      <w:proofErr w:type="spellEnd"/>
+      <w:r>
+        <w:rPr>
+          <w:b/>
+          <w:sz w:val="24"/>
+          <w:szCs w:val="24"/>
+        </w:rPr>
+        <w:t>_</w:t>
+      </w:r>
+      <w:r>
+        <w:rPr>
+          <w:b/>
+          <w:sz w:val="24"/>
+          <w:szCs w:val="24"/>
+          <w:lang w:val="en-US"/>
+        </w:rPr>
+        <w:t>SUA</w:t>
+      </w:r>
+      <w:r>
+        <w:rPr>
+          <w:b/>
+          <w:sz w:val="24"/>
+          <w:szCs w:val="24"/>
+        </w:rPr>
+        <w:t>_004</w:t>
+      </w:r>
+      <w:r>
+        <w:rPr>
+          <w:sz w:val="24"/>
+          <w:szCs w:val="24"/>
+        </w:rPr>
         <w:t xml:space="preserve"> </w:t>
       </w:r>
       <w:r>
-        <w:t xml:space="preserve">и пароля </w:t>
-      </w:r>
-      <w:r>
-        <w:rPr>
-          <w:lang w:val="en-US"/>
-        </w:rPr>
-        <w:t>SU</w:t>
-      </w:r>
-      <w:r>
-        <w:t xml:space="preserve">. </w:t>
-      </w:r>
-      <w:r>
-        <w:t xml:space="preserve">Чтобы изменить адрес электронной почты </w:t>
-      </w:r>
-      <w:r>
-        <w:rPr>
-          <w:lang w:val="en-US"/>
-        </w:rPr>
-        <w:t>SU</w:t>
-      </w:r>
-      <w:r>
-        <w:t xml:space="preserve"> </w:t>
-      </w:r>
-      <w:r>
-        <w:t>или пароль</w:t>
-      </w:r>
-      <w:r>
-        <w:t xml:space="preserve"> </w:t>
-      </w:r>
-      <w:r>
-        <w:rPr>
-          <w:lang w:val="en-US"/>
-        </w:rPr>
-        <w:t>SU</w:t>
-      </w:r>
-      <w:r>
-        <w:t xml:space="preserve"> пользователь с правами </w:t>
-      </w:r>
-      <w:r>
-        <w:rPr>
-          <w:lang w:val="en-US"/>
-        </w:rPr>
-        <w:t>SU</w:t>
-      </w:r>
-      <w:r>
-        <w:t xml:space="preserve"> должен ввести действующий пароль </w:t>
-      </w:r>
-      <w:r>
-        <w:rPr>
-          <w:lang w:val="en-US"/>
-        </w:rPr>
-        <w:t>SU</w:t>
-      </w:r>
-      <w:r>
-        <w:t xml:space="preserve"> и новый адрес электронной почты в два поля (для подтверждения), либо новый пароль в два поля. </w:t>
-      </w:r>
-      <w:r>
-        <w:rPr>
-          <w:color w:val="FF0000"/>
-        </w:rPr>
-        <w:t>СДЕЛАТЬ РИСУНОК</w:t>
+        <w:rPr>
+          <w:rFonts w:cstheme="minorHAnsi"/>
+          <w:b/>
+          <w:bCs/>
+          <w:sz w:val="24"/>
+          <w:szCs w:val="24"/>
+        </w:rPr>
+        <w:t>{</w:t>
+      </w:r>
+      <w:r>
+        <w:rPr>
+          <w:rFonts w:cstheme="minorHAnsi"/>
+          <w:b/>
+          <w:bCs/>
+          <w:sz w:val="24"/>
+          <w:szCs w:val="24"/>
+          <w:lang w:val="en-US"/>
+        </w:rPr>
+        <w:t>New</w:t>
+      </w:r>
+      <w:r>
+        <w:rPr>
+          <w:rFonts w:cstheme="minorHAnsi"/>
+          <w:b/>
+          <w:bCs/>
+          <w:sz w:val="24"/>
+          <w:szCs w:val="24"/>
+        </w:rPr>
+        <w:t>}</w:t>
       </w:r>
     </w:p>
     <w:p>
       <w:pPr>
-        <w:pStyle w:val="a3"/>
-        <w:numPr>
-          <w:ilvl w:val="1"/>
-          <w:numId w:val="1"/>
-        </w:numPr>
+        <w:ind w:left="360"/>
+        <w:rPr>
+          <w:sz w:val="24"/>
+          <w:szCs w:val="24"/>
+        </w:rPr>
       </w:pPr>
-      <w:commentRangeStart w:id="1"/>
-      <w:r>
-        <w:t>Пароль</w:t>
-      </w:r>
-      <w:commentRangeEnd w:id="1"/>
-      <w:r>
-        <w:rPr>
-          <w:rStyle w:val="a5"/>
-        </w:rPr>
-        <w:commentReference w:id="1"/>
-      </w:r>
-      <w:r>
-        <w:t xml:space="preserve"> пользователя со статусом </w:t>
-      </w:r>
-      <w:r>
-        <w:rPr>
-          <w:lang w:val="en-US"/>
-        </w:rPr>
-        <w:t>SuperUser</w:t>
-      </w:r>
-      <w:r>
-        <w:t xml:space="preserve"> должен состоять из цифр и букв латинского алфавита, включать символы разного регистра, быть длиной от 10 до 50 знаков и </w:t>
-      </w:r>
-      <w:r>
-        <w:rPr>
-          <w:color w:val="FF0000"/>
-        </w:rPr>
-        <w:t>храниться в зашифрованном виде.</w:t>
+      <w:r>
+        <w:rPr>
+          <w:sz w:val="24"/>
+          <w:szCs w:val="24"/>
+        </w:rPr>
+        <w:t xml:space="preserve">Сайт должен иметь на странице «Личный кабинет» форму для изменения пароля </w:t>
+      </w:r>
+      <w:r>
+        <w:rPr>
+          <w:sz w:val="24"/>
+          <w:szCs w:val="24"/>
+          <w:lang w:val="en-US"/>
+        </w:rPr>
+        <w:t>SU</w:t>
+      </w:r>
+      <w:r>
+        <w:rPr>
+          <w:sz w:val="24"/>
+          <w:szCs w:val="24"/>
+        </w:rPr>
+        <w:t xml:space="preserve">. Чтобы изменить пароль </w:t>
+      </w:r>
+      <w:r>
+        <w:rPr>
+          <w:sz w:val="24"/>
+          <w:szCs w:val="24"/>
+          <w:lang w:val="en-US"/>
+        </w:rPr>
+        <w:t>SU</w:t>
+      </w:r>
+      <w:r>
+        <w:rPr>
+          <w:sz w:val="24"/>
+          <w:szCs w:val="24"/>
+        </w:rPr>
+        <w:t xml:space="preserve"> </w:t>
+      </w:r>
+      <w:r>
+        <w:rPr>
+          <w:sz w:val="24"/>
+          <w:szCs w:val="24"/>
+        </w:rPr>
+        <w:t>система должна позволить пользователю</w:t>
+      </w:r>
+      <w:r>
+        <w:rPr>
+          <w:sz w:val="24"/>
+          <w:szCs w:val="24"/>
+        </w:rPr>
+        <w:t xml:space="preserve"> с правами </w:t>
+      </w:r>
+      <w:r>
+        <w:rPr>
+          <w:sz w:val="24"/>
+          <w:szCs w:val="24"/>
+          <w:lang w:val="en-US"/>
+        </w:rPr>
+        <w:t>SU</w:t>
+      </w:r>
+      <w:r>
+        <w:rPr>
+          <w:sz w:val="24"/>
+          <w:szCs w:val="24"/>
+        </w:rPr>
+        <w:t xml:space="preserve"> ввести действующий пароль </w:t>
+      </w:r>
+      <w:r>
+        <w:rPr>
+          <w:sz w:val="24"/>
+          <w:szCs w:val="24"/>
+          <w:lang w:val="en-US"/>
+        </w:rPr>
+        <w:t>SU</w:t>
+      </w:r>
+      <w:r>
+        <w:rPr>
+          <w:sz w:val="24"/>
+          <w:szCs w:val="24"/>
+        </w:rPr>
+        <w:t xml:space="preserve"> либо новый пароль в два поля</w:t>
+      </w:r>
+      <w:r>
+        <w:rPr>
+          <w:sz w:val="24"/>
+          <w:szCs w:val="24"/>
+        </w:rPr>
+        <w:t xml:space="preserve"> (для подтверждения)</w:t>
+      </w:r>
+      <w:r>
+        <w:rPr>
+          <w:sz w:val="24"/>
+          <w:szCs w:val="24"/>
+        </w:rPr>
+        <w:t>.</w:t>
       </w:r>
     </w:p>
     <w:p>
       <w:pPr>
-        <w:pStyle w:val="a3"/>
-        <w:numPr>
-          <w:ilvl w:val="1"/>
-          <w:numId w:val="1"/>
-        </w:numPr>
-        <w:rPr>
-          <w:rStyle w:val="a4"/>
-          <w:color w:val="000000"/>
-          <w:u w:val="none"/>
+        <w:ind w:left="360"/>
+        <w:rPr>
+          <w:sz w:val="24"/>
+          <w:szCs w:val="24"/>
         </w:rPr>
       </w:pPr>
       <w:r>
+        <w:rPr>
+          <w:sz w:val="24"/>
+          <w:szCs w:val="24"/>
+        </w:rPr>
+        <w:t xml:space="preserve"> </w:t>
+      </w:r>
+      <w:r>
+        <w:rPr>
+          <w:color w:val="FF0000"/>
+          <w:sz w:val="24"/>
+          <w:szCs w:val="24"/>
+        </w:rPr>
+        <w:t>СДЕЛАТЬ РИСУНОК</w:t>
+      </w:r>
+    </w:p>
+    <w:p>
+      <w:pPr>
+        <w:ind w:left="360"/>
+        <w:rPr>
+          <w:sz w:val="24"/>
+          <w:szCs w:val="24"/>
+        </w:rPr>
+      </w:pPr>
+      <w:proofErr w:type="spellStart"/>
+      <w:r>
+        <w:rPr>
+          <w:b/>
+          <w:sz w:val="24"/>
+          <w:szCs w:val="24"/>
+          <w:lang w:val="en-US"/>
+        </w:rPr>
+        <w:lastRenderedPageBreak/>
+        <w:t>FReq</w:t>
+      </w:r>
+      <w:proofErr w:type="spellEnd"/>
+      <w:r>
+        <w:rPr>
+          <w:b/>
+          <w:sz w:val="24"/>
+          <w:szCs w:val="24"/>
+        </w:rPr>
+        <w:t>_</w:t>
+      </w:r>
+      <w:r>
+        <w:rPr>
+          <w:b/>
+          <w:sz w:val="24"/>
+          <w:szCs w:val="24"/>
+          <w:lang w:val="en-US"/>
+        </w:rPr>
+        <w:t>SUA</w:t>
+      </w:r>
+      <w:r>
+        <w:rPr>
+          <w:b/>
+          <w:sz w:val="24"/>
+          <w:szCs w:val="24"/>
+        </w:rPr>
+        <w:t>_005</w:t>
+      </w:r>
+      <w:r>
+        <w:rPr>
+          <w:sz w:val="24"/>
+          <w:szCs w:val="24"/>
+        </w:rPr>
+        <w:t xml:space="preserve"> </w:t>
+      </w:r>
+      <w:r>
+        <w:rPr>
+          <w:rFonts w:cstheme="minorHAnsi"/>
+          <w:b/>
+          <w:bCs/>
+          <w:sz w:val="24"/>
+          <w:szCs w:val="24"/>
+        </w:rPr>
+        <w:t>{</w:t>
+      </w:r>
+      <w:r>
+        <w:rPr>
+          <w:rFonts w:cstheme="minorHAnsi"/>
+          <w:b/>
+          <w:bCs/>
+          <w:sz w:val="24"/>
+          <w:szCs w:val="24"/>
+          <w:lang w:val="en-US"/>
+        </w:rPr>
+        <w:t>New</w:t>
+      </w:r>
+      <w:r>
+        <w:rPr>
+          <w:rFonts w:cstheme="minorHAnsi"/>
+          <w:b/>
+          <w:bCs/>
+          <w:sz w:val="24"/>
+          <w:szCs w:val="24"/>
+        </w:rPr>
+        <w:t>}</w:t>
+      </w:r>
+    </w:p>
+    <w:p>
+      <w:pPr>
+        <w:ind w:left="360"/>
+        <w:rPr>
+          <w:sz w:val="24"/>
+          <w:szCs w:val="24"/>
+        </w:rPr>
+      </w:pPr>
+      <w:r>
+        <w:rPr>
+          <w:sz w:val="24"/>
+          <w:szCs w:val="24"/>
+        </w:rPr>
+        <w:t xml:space="preserve">Пароль пользователя со статусом </w:t>
+      </w:r>
+      <w:proofErr w:type="spellStart"/>
+      <w:r>
+        <w:rPr>
+          <w:sz w:val="24"/>
+          <w:szCs w:val="24"/>
+          <w:lang w:val="en-US"/>
+        </w:rPr>
+        <w:t>SuperUser</w:t>
+      </w:r>
+      <w:proofErr w:type="spellEnd"/>
+      <w:r>
+        <w:rPr>
+          <w:sz w:val="24"/>
+          <w:szCs w:val="24"/>
+        </w:rPr>
+        <w:t xml:space="preserve"> должен состоять из цифр и букв латинского алфавита, включать символы разного регистра, быть длиной от 10 до 50 знаков и </w:t>
+      </w:r>
+      <w:r>
+        <w:rPr>
+          <w:color w:val="auto"/>
+          <w:sz w:val="24"/>
+          <w:szCs w:val="24"/>
+        </w:rPr>
+        <w:t>храниться в зашифрованном виде.</w:t>
+      </w:r>
+    </w:p>
+    <w:p>
+      <w:pPr>
+        <w:ind w:left="360"/>
+        <w:rPr>
+          <w:sz w:val="24"/>
+          <w:szCs w:val="24"/>
+        </w:rPr>
+      </w:pPr>
+      <w:proofErr w:type="spellStart"/>
+      <w:r>
+        <w:rPr>
+          <w:b/>
+          <w:sz w:val="24"/>
+          <w:szCs w:val="24"/>
+          <w:lang w:val="en-US"/>
+        </w:rPr>
+        <w:t>FReq</w:t>
+      </w:r>
+      <w:proofErr w:type="spellEnd"/>
+      <w:r>
+        <w:rPr>
+          <w:b/>
+          <w:sz w:val="24"/>
+          <w:szCs w:val="24"/>
+        </w:rPr>
+        <w:t>_</w:t>
+      </w:r>
+      <w:r>
+        <w:rPr>
+          <w:b/>
+          <w:sz w:val="24"/>
+          <w:szCs w:val="24"/>
+          <w:lang w:val="en-US"/>
+        </w:rPr>
+        <w:t>SUA</w:t>
+      </w:r>
+      <w:r>
+        <w:rPr>
+          <w:b/>
+          <w:sz w:val="24"/>
+          <w:szCs w:val="24"/>
+        </w:rPr>
+        <w:t>_006</w:t>
+      </w:r>
+      <w:r>
+        <w:rPr>
+          <w:sz w:val="24"/>
+          <w:szCs w:val="24"/>
+        </w:rPr>
+        <w:t xml:space="preserve"> </w:t>
+      </w:r>
+      <w:r>
+        <w:rPr>
+          <w:rFonts w:cstheme="minorHAnsi"/>
+          <w:b/>
+          <w:bCs/>
+          <w:sz w:val="24"/>
+          <w:szCs w:val="24"/>
+        </w:rPr>
+        <w:t>{</w:t>
+      </w:r>
+      <w:r>
+        <w:rPr>
+          <w:rFonts w:cstheme="minorHAnsi"/>
+          <w:b/>
+          <w:bCs/>
+          <w:sz w:val="24"/>
+          <w:szCs w:val="24"/>
+          <w:lang w:val="en-US"/>
+        </w:rPr>
+        <w:t>New</w:t>
+      </w:r>
+      <w:r>
+        <w:rPr>
+          <w:rFonts w:cstheme="minorHAnsi"/>
+          <w:b/>
+          <w:bCs/>
+          <w:sz w:val="24"/>
+          <w:szCs w:val="24"/>
+        </w:rPr>
+        <w:t>}</w:t>
+      </w:r>
+    </w:p>
+    <w:p>
+      <w:pPr>
+        <w:ind w:left="360"/>
+        <w:rPr>
+          <w:rFonts w:ascii="Arial" w:hAnsi="Arial" w:cs="Arial"/>
+          <w:sz w:val="24"/>
+          <w:szCs w:val="24"/>
+        </w:rPr>
+      </w:pPr>
+      <w:r>
+        <w:rPr>
+          <w:sz w:val="24"/>
+          <w:szCs w:val="24"/>
+        </w:rPr>
         <w:t xml:space="preserve">Если в течение 5-ти минут пользователь с одного </w:t>
       </w:r>
       <w:r>
         <w:rPr>
+          <w:sz w:val="24"/>
+          <w:szCs w:val="24"/>
           <w:lang w:val="en-US"/>
         </w:rPr>
         <w:t>IP</w:t>
       </w:r>
       <w:r>
-        <w:t>-адреса ввёл на странице</w:t>
-      </w:r>
-      <w:r>
-        <w:t xml:space="preserve"> </w:t>
-      </w:r>
-      <w:r>
-        <w:t xml:space="preserve">авторизации </w:t>
-      </w:r>
-      <w:r>
-        <w:rPr>
+        <w:rPr>
+          <w:sz w:val="24"/>
+          <w:szCs w:val="24"/>
+        </w:rPr>
+        <w:t xml:space="preserve">-адреса ввёл на странице авторизации </w:t>
+      </w:r>
+      <w:r>
+        <w:rPr>
+          <w:sz w:val="24"/>
+          <w:szCs w:val="24"/>
           <w:lang w:val="en-US"/>
         </w:rPr>
         <w:t>SU</w:t>
       </w:r>
       <w:r>
+        <w:rPr>
+          <w:sz w:val="24"/>
+          <w:szCs w:val="24"/>
+        </w:rPr>
         <w:t xml:space="preserve"> (</w:t>
       </w:r>
-      <w:r>
-        <w:rPr>
-          <w:color w:val="FF0000"/>
-        </w:rPr>
-        <w:t>3.4</w:t>
-      </w:r>
-      <w:r>
-        <w:t xml:space="preserve">) </w:t>
-      </w:r>
-      <w:r>
-        <w:t xml:space="preserve">данные, отличные от пароля </w:t>
-      </w:r>
-      <w:r>
-        <w:rPr>
+      <w:proofErr w:type="spellStart"/>
+      <w:r>
+        <w:rPr>
+          <w:b/>
+          <w:sz w:val="24"/>
+          <w:szCs w:val="24"/>
+          <w:lang w:val="en-US"/>
+        </w:rPr>
+        <w:t>FReq</w:t>
+      </w:r>
+      <w:proofErr w:type="spellEnd"/>
+      <w:r>
+        <w:rPr>
+          <w:b/>
+          <w:sz w:val="24"/>
+          <w:szCs w:val="24"/>
+        </w:rPr>
+        <w:t>_</w:t>
+      </w:r>
+      <w:r>
+        <w:rPr>
+          <w:b/>
+          <w:sz w:val="24"/>
+          <w:szCs w:val="24"/>
+          <w:lang w:val="en-US"/>
+        </w:rPr>
+        <w:t>SUA</w:t>
+      </w:r>
+      <w:r>
+        <w:rPr>
+          <w:b/>
+          <w:sz w:val="24"/>
+          <w:szCs w:val="24"/>
+        </w:rPr>
+        <w:t>_003</w:t>
+      </w:r>
+      <w:r>
+        <w:rPr>
+          <w:sz w:val="24"/>
+          <w:szCs w:val="24"/>
+        </w:rPr>
+        <w:t xml:space="preserve">) данные, отличные от пароля </w:t>
+      </w:r>
+      <w:r>
+        <w:rPr>
+          <w:sz w:val="24"/>
+          <w:szCs w:val="24"/>
           <w:lang w:val="en-US"/>
         </w:rPr>
         <w:t>SU</w:t>
       </w:r>
       <w:r>
+        <w:rPr>
+          <w:sz w:val="24"/>
+          <w:szCs w:val="24"/>
+        </w:rPr>
         <w:t xml:space="preserve">, то сайт должен после пятой попытки ввода перенаправить пользователя на страницу </w:t>
       </w:r>
-      <w:hyperlink r:id="rId9" w:history="1">
+      <w:hyperlink r:id="rId8" w:history="1">
         <w:r>
           <w:rPr>
             <w:rStyle w:val="a4"/>
+            <w:sz w:val="24"/>
+            <w:szCs w:val="24"/>
             <w:lang w:val="en-US"/>
           </w:rPr>
           <w:t>http</w:t>
@@ -1300,6 +2175,8 @@
         <w:r>
           <w:rPr>
             <w:rStyle w:val="a4"/>
+            <w:sz w:val="24"/>
+            <w:szCs w:val="24"/>
           </w:rPr>
           <w:t>://</w:t>
         </w:r>
@@ -1307,55 +2184,112 @@
           <w:rPr>
             <w:rStyle w:val="a4"/>
             <w:rFonts w:ascii="Arial" w:hAnsi="Arial" w:cs="Arial"/>
-            <w:sz w:val="18"/>
-            <w:szCs w:val="18"/>
+            <w:sz w:val="24"/>
+            <w:szCs w:val="24"/>
           </w:rPr>
           <w:t>gpluscircles.ru/</w:t>
         </w:r>
+        <w:proofErr w:type="spellStart"/>
         <w:r>
           <w:rPr>
             <w:rStyle w:val="a4"/>
             <w:rFonts w:ascii="Arial" w:hAnsi="Arial" w:cs="Arial"/>
-            <w:sz w:val="18"/>
-            <w:szCs w:val="18"/>
+            <w:sz w:val="24"/>
+            <w:szCs w:val="24"/>
             <w:lang w:val="en-US"/>
           </w:rPr>
           <w:t>youhacker</w:t>
         </w:r>
+        <w:proofErr w:type="spellEnd"/>
       </w:hyperlink>
       <w:r>
         <w:rPr>
           <w:rFonts w:ascii="Arial" w:hAnsi="Arial" w:cs="Arial"/>
-          <w:sz w:val="18"/>
-          <w:szCs w:val="18"/>
+          <w:sz w:val="24"/>
+          <w:szCs w:val="24"/>
         </w:rPr>
         <w:t xml:space="preserve"> </w:t>
       </w:r>
+    </w:p>
+    <w:p>
+      <w:pPr>
+        <w:ind w:left="360"/>
+        <w:rPr>
+          <w:sz w:val="24"/>
+          <w:szCs w:val="24"/>
+        </w:rPr>
+      </w:pPr>
       <w:r>
         <w:rPr>
           <w:color w:val="FF0000"/>
+          <w:sz w:val="24"/>
+          <w:szCs w:val="24"/>
         </w:rPr>
         <w:t>СДЕЛАТЬ РИСУНОК</w:t>
       </w:r>
       <w:r>
-        <w:t>. В теч</w:t>
-      </w:r>
-      <w:r>
-        <w:t xml:space="preserve">ении 5-ти минут после 5-ой попытки ввода пароля сайт должен перенаправлять пользователя с этим </w:t>
-      </w:r>
-      <w:r>
-        <w:rPr>
+        <w:rPr>
+          <w:sz w:val="24"/>
+          <w:szCs w:val="24"/>
+        </w:rPr>
+        <w:t xml:space="preserve">. </w:t>
+      </w:r>
+    </w:p>
+    <w:p>
+      <w:pPr>
+        <w:ind w:left="360"/>
+        <w:rPr>
+          <w:rStyle w:val="a4"/>
+          <w:color w:val="000000"/>
+          <w:sz w:val="24"/>
+          <w:szCs w:val="24"/>
+          <w:u w:val="none"/>
+        </w:rPr>
+      </w:pPr>
+      <w:r>
+        <w:rPr>
+          <w:sz w:val="24"/>
+          <w:szCs w:val="24"/>
+        </w:rPr>
+        <w:t>В течени</w:t>
+      </w:r>
+      <w:proofErr w:type="gramStart"/>
+      <w:r>
+        <w:rPr>
+          <w:sz w:val="24"/>
+          <w:szCs w:val="24"/>
+        </w:rPr>
+        <w:t>и</w:t>
+      </w:r>
+      <w:proofErr w:type="gramEnd"/>
+      <w:r>
+        <w:rPr>
+          <w:sz w:val="24"/>
+          <w:szCs w:val="24"/>
+        </w:rPr>
+        <w:t xml:space="preserve"> 5-ти минут после 5-ой попытки ввода пароля сайт должен перенаправлять пользователя с этим </w:t>
+      </w:r>
+      <w:r>
+        <w:rPr>
+          <w:sz w:val="24"/>
+          <w:szCs w:val="24"/>
           <w:lang w:val="en-US"/>
         </w:rPr>
         <w:t>IP</w:t>
       </w:r>
       <w:r>
+        <w:rPr>
+          <w:sz w:val="24"/>
+          <w:szCs w:val="24"/>
+        </w:rPr>
         <w:t xml:space="preserve">-адресом на страницу </w:t>
       </w:r>
-      <w:hyperlink r:id="rId10" w:history="1">
+      <w:hyperlink r:id="rId9" w:history="1">
         <w:r>
           <w:rPr>
             <w:rStyle w:val="a4"/>
+            <w:sz w:val="24"/>
+            <w:szCs w:val="24"/>
             <w:lang w:val="en-US"/>
           </w:rPr>
           <w:t>http</w:t>
@@ -1363,6 +2297,8 @@
         <w:r>
           <w:rPr>
             <w:rStyle w:val="a4"/>
+            <w:sz w:val="24"/>
+            <w:szCs w:val="24"/>
           </w:rPr>
           <w:t>://</w:t>
         </w:r>
@@ -1370,24 +2306,25 @@
           <w:rPr>
             <w:rStyle w:val="a4"/>
             <w:rFonts w:ascii="Arial" w:hAnsi="Arial" w:cs="Arial"/>
-            <w:sz w:val="18"/>
-            <w:szCs w:val="18"/>
+            <w:sz w:val="24"/>
+            <w:szCs w:val="24"/>
           </w:rPr>
           <w:t>gpluscircles.ru/</w:t>
         </w:r>
+        <w:proofErr w:type="spellStart"/>
         <w:r>
           <w:rPr>
             <w:rStyle w:val="a4"/>
             <w:rFonts w:ascii="Arial" w:hAnsi="Arial" w:cs="Arial"/>
-            <w:sz w:val="18"/>
-            <w:szCs w:val="18"/>
+            <w:sz w:val="24"/>
+            <w:szCs w:val="24"/>
             <w:lang w:val="en-US"/>
           </w:rPr>
           <w:t>youhacker</w:t>
         </w:r>
+        <w:proofErr w:type="spellEnd"/>
       </w:hyperlink>
     </w:p>
-    <w:p/>
     <w:tbl>
       <w:tblPr>
         <w:tblW w:w="9711" w:type="dxa"/>
@@ -1605,18 +2542,145 @@
             <w:r>
               <w:t>75</w:t>
             </w:r>
-            <w:bookmarkStart w:id="2" w:name="_GoBack"/>
-            <w:bookmarkEnd w:id="2"/>
+          </w:p>
+        </w:tc>
+      </w:tr>
+      <w:tr>
+        <w:trPr>
+          <w:trHeight w:val="334"/>
+        </w:trPr>
+        <w:tc>
+          <w:tcPr>
+            <w:tcW w:w="906" w:type="dxa"/>
+          </w:tcPr>
+          <w:p>
+            <w:pPr>
+              <w:spacing w:after="120" w:line="240" w:lineRule="atLeast"/>
+            </w:pPr>
+            <w:r>
+              <w:t>0.2</w:t>
+            </w:r>
+          </w:p>
+        </w:tc>
+        <w:tc>
+          <w:tcPr>
+            <w:tcW w:w="2214" w:type="dxa"/>
+          </w:tcPr>
+          <w:p>
+            <w:pPr>
+              <w:spacing w:after="120" w:line="240" w:lineRule="atLeast"/>
+            </w:pPr>
+            <w:r>
+              <w:t>Войцеховский</w:t>
+            </w:r>
+            <w:r>
+              <w:t xml:space="preserve"> </w:t>
+            </w:r>
+            <w:r>
+              <w:t>А.В</w:t>
+            </w:r>
+            <w:r>
+              <w:t>.</w:t>
+            </w:r>
+          </w:p>
+        </w:tc>
+        <w:tc>
+          <w:tcPr>
+            <w:tcW w:w="1314" w:type="dxa"/>
+          </w:tcPr>
+          <w:p>
+            <w:pPr>
+              <w:spacing w:after="120" w:line="240" w:lineRule="atLeast"/>
+            </w:pPr>
+            <w:r>
+              <w:t>15.12.2011</w:t>
+            </w:r>
+          </w:p>
+        </w:tc>
+        <w:tc>
+          <w:tcPr>
+            <w:tcW w:w="4026" w:type="dxa"/>
+          </w:tcPr>
+          <w:p>
+            <w:pPr>
+              <w:spacing w:after="120" w:line="240" w:lineRule="atLeast"/>
+            </w:pPr>
+            <w:r>
+              <w:t xml:space="preserve">Изменение нумерации. Требование </w:t>
+            </w:r>
+            <w:proofErr w:type="gramStart"/>
+            <w:r>
+              <w:t>про</w:t>
+            </w:r>
+            <w:proofErr w:type="gramEnd"/>
+            <w:r>
+              <w:t xml:space="preserve"> изменении пароля и </w:t>
+            </w:r>
+            <w:r>
+              <w:rPr>
+                <w:lang w:val="en-US"/>
+              </w:rPr>
+              <w:t>e</w:t>
+            </w:r>
+            <w:r>
+              <w:t>-</w:t>
+            </w:r>
+            <w:r>
+              <w:rPr>
+                <w:lang w:val="en-US"/>
+              </w:rPr>
+              <w:t>mail</w:t>
+            </w:r>
+            <w:r>
+              <w:t>’</w:t>
+            </w:r>
+            <w:r>
+              <w:rPr>
+                <w:lang w:val="en-US"/>
+              </w:rPr>
+              <w:t>a</w:t>
+            </w:r>
+            <w:r>
+              <w:t xml:space="preserve"> разделено на два (про </w:t>
+            </w:r>
+            <w:r>
+              <w:rPr>
+                <w:lang w:val="en-US"/>
+              </w:rPr>
+              <w:t>e</w:t>
+            </w:r>
+            <w:r>
+              <w:t>-</w:t>
+            </w:r>
+            <w:r>
+              <w:rPr>
+                <w:lang w:val="en-US"/>
+              </w:rPr>
+              <w:t>mail</w:t>
+            </w:r>
+            <w:r>
+              <w:t xml:space="preserve"> вынесено из этого раздела). Добавлены состояния.</w:t>
+            </w:r>
+          </w:p>
+        </w:tc>
+        <w:tc>
+          <w:tcPr>
+            <w:tcW w:w="1251" w:type="dxa"/>
+          </w:tcPr>
+          <w:p>
+            <w:pPr>
+              <w:spacing w:after="120" w:line="240" w:lineRule="atLeast"/>
+            </w:pPr>
+            <w:r>
+              <w:t>75</w:t>
+            </w:r>
+            <w:bookmarkStart w:id="0" w:name="_GoBack"/>
+            <w:bookmarkEnd w:id="0"/>
           </w:p>
         </w:tc>
       </w:tr>
     </w:tbl>
-    <w:p>
-      <w:pPr>
-        <w:pStyle w:val="a3"/>
-        <w:ind w:left="792"/>
-      </w:pPr>
-    </w:p>
+    <w:p/>
     <w:sectPr>
       <w:pgSz w:w="11906" w:h="16838"/>
       <w:pgMar w:top="1134" w:right="850" w:bottom="1134" w:left="1701" w:header="708" w:footer="708" w:gutter="0"/>
@@ -1625,66 +2689,6 @@
     </w:sectPr>
   </w:body>
 </w:document>
-</file>
-
-<file path=word/comments.xml><?xml version="1.0" encoding="utf-8"?>
-<w:comments xmlns:wpc="http://schemas.microsoft.com/office/word/2010/wordprocessingCanvas" xmlns:mc="http://schemas.openxmlformats.org/markup-compatibility/2006" xmlns:o="urn:schemas-microsoft-com:office:office" xmlns:r="http://schemas.openxmlformats.org/officeDocument/2006/relationships" xmlns:m="http://schemas.openxmlformats.org/officeDocument/2006/math" xmlns:v="urn:schemas-microsoft-com:vml" xmlns:wp14="http://schemas.microsoft.com/office/word/2010/wordprocessingDrawing" xmlns:wp="http://schemas.openxmlformats.org/drawingml/2006/wordprocessingDrawing" xmlns:w10="urn:schemas-microsoft-com:office:word" xmlns:w="http://schemas.openxmlformats.org/wordprocessingml/2006/main" xmlns:w14="http://schemas.microsoft.com/office/word/2010/wordml" xmlns:wpg="http://schemas.microsoft.com/office/word/2010/wordprocessingGroup" xmlns:wpi="http://schemas.microsoft.com/office/word/2010/wordprocessingInk" xmlns:wne="http://schemas.microsoft.com/office/word/2006/wordml" xmlns:wps="http://schemas.microsoft.com/office/word/2010/wordprocessingShape" mc:Ignorable="w14 wp14">
-  <w:comment w:id="0" w:author="NecroArt" w:date="2011-12-12T00:27:00Z" w:initials="N">
-    <w:p>
-      <w:pPr>
-        <w:pStyle w:val="a6"/>
-      </w:pPr>
-      <w:r>
-        <w:rPr>
-          <w:rStyle w:val="a5"/>
-        </w:rPr>
-        <w:annotationRef/>
-      </w:r>
-      <w:r>
-        <w:t xml:space="preserve">Может </w:t>
-      </w:r>
-      <w:r>
-        <w:t xml:space="preserve">быть, это не относится к </w:t>
-      </w:r>
-      <w:r>
-        <w:t>а</w:t>
-      </w:r>
-      <w:r>
-        <w:t>в</w:t>
-      </w:r>
-      <w:r>
-        <w:t>торизации</w:t>
-      </w:r>
-    </w:p>
-  </w:comment>
-  <w:comment w:id="1" w:author="NecroArt" w:date="2011-12-12T00:27:00Z" w:initials="N">
-    <w:p>
-      <w:pPr>
-        <w:pStyle w:val="a6"/>
-      </w:pPr>
-      <w:r>
-        <w:rPr>
-          <w:rStyle w:val="a5"/>
-        </w:rPr>
-        <w:annotationRef/>
-      </w:r>
-      <w:r>
-        <w:rPr>
-          <w:rStyle w:val="a5"/>
-        </w:rPr>
-        <w:annotationRef/>
-      </w:r>
-      <w:r>
-        <w:t>Может быть, это не относится к авторизации</w:t>
-      </w:r>
-    </w:p>
-    <w:p>
-      <w:pPr>
-        <w:pStyle w:val="a6"/>
-      </w:pPr>
-    </w:p>
-  </w:comment>
-</w:comments>
 </file>
 
 <file path=word/numbering.xml><?xml version="1.0" encoding="utf-8"?>
@@ -2168,7 +3172,7 @@
     <w:name w:val="Req"/>
     <w:basedOn w:val="a"/>
     <w:next w:val="1"/>
-    <w:rsid w:val="0008585F"/>
+    <w:rsid w:val="00006597"/>
     <w:pPr>
       <w:spacing w:after="120" w:line="240" w:lineRule="atLeast"/>
     </w:pPr>
@@ -2543,7 +3547,7 @@
     <w:name w:val="Req"/>
     <w:basedOn w:val="a"/>
     <w:next w:val="1"/>
-    <w:rsid w:val="0008585F"/>
+    <w:rsid w:val="00006597"/>
     <w:pPr>
       <w:spacing w:after="120" w:line="240" w:lineRule="atLeast"/>
     </w:pPr>
